--- a/game_reviews/translations/book-of-ba (Version 2).docx
+++ b/game_reviews/translations/book-of-ba (Version 2).docx
@@ -8,18 +8,6 @@
       </w:pPr>
       <w:r>
         <w:t>Play Book of Ba for Free: An Ancient Egypt Adventure</w:t>
-      </w:r>
-    </w:p>
-    <w:p>
-      <w:r/>
-      <w:r>
-        <w:rPr>
-          <w:b/>
-        </w:rPr>
-        <w:t>Meta description</w:t>
-      </w:r>
-      <w:r>
-        <w:t>: Read our review of Book of Ba, an online slot game set in ancient Egypt. Play for free and enjoy special features like wilds, scatters, and expanding symbols.</w:t>
       </w:r>
     </w:p>
     <w:p>
@@ -367,9 +355,18 @@
       <w:r/>
       <w:r>
         <w:rPr>
+          <w:b/>
+        </w:rPr>
+        <w:t>Play Book of Ba for Free: An Ancient Egypt Adventure</w:t>
+      </w:r>
+    </w:p>
+    <w:p>
+      <w:r/>
+      <w:r>
+        <w:rPr>
           <w:i/>
         </w:rPr>
-        <w:t>Please create a feature image fitting the game "Book of Ba" with the following prompt: Create a cartoon-style image featuring a happy Maya warrior with glasses. The warrior should be holding a book in one hand and a torch in the other, standing in front of an entrance that leads to the underworld. Behind the warrior, there should be hieroglyphics and a glimpse of the riches that await in the darkness. The image should have a vibrant and exciting color scheme to match the thrill of the game.</w:t>
+        <w:t>Read our review of Book of Ba, an online slot game set in ancient Egypt. Play for free and enjoy special features like wilds, scatters, and expanding symbols.</w:t>
       </w:r>
     </w:p>
     <w:sectPr>

--- a/game_reviews/translations/book-of-ba (Version 2).docx
+++ b/game_reviews/translations/book-of-ba (Version 2).docx
@@ -8,6 +8,18 @@
       </w:pPr>
       <w:r>
         <w:t>Play Book of Ba for Free: An Ancient Egypt Adventure</w:t>
+      </w:r>
+    </w:p>
+    <w:p>
+      <w:r/>
+      <w:r>
+        <w:rPr>
+          <w:b/>
+        </w:rPr>
+        <w:t>Meta description</w:t>
+      </w:r>
+      <w:r>
+        <w:t>: Read our review of Book of Ba, an online slot game set in ancient Egypt. Play for free and enjoy special features like wilds, scatters, and expanding symbols.</w:t>
       </w:r>
     </w:p>
     <w:p>
@@ -355,18 +367,9 @@
       <w:r/>
       <w:r>
         <w:rPr>
-          <w:b/>
-        </w:rPr>
-        <w:t>Play Book of Ba for Free: An Ancient Egypt Adventure</w:t>
-      </w:r>
-    </w:p>
-    <w:p>
-      <w:r/>
-      <w:r>
-        <w:rPr>
           <w:i/>
         </w:rPr>
-        <w:t>Read our review of Book of Ba, an online slot game set in ancient Egypt. Play for free and enjoy special features like wilds, scatters, and expanding symbols.</w:t>
+        <w:t>Please create a feature image fitting the game "Book of Ba" with the following prompt: Create a cartoon-style image featuring a happy Maya warrior with glasses. The warrior should be holding a book in one hand and a torch in the other, standing in front of an entrance that leads to the underworld. Behind the warrior, there should be hieroglyphics and a glimpse of the riches that await in the darkness. The image should have a vibrant and exciting color scheme to match the thrill of the game.</w:t>
       </w:r>
     </w:p>
     <w:sectPr>
